--- a/The_Key-Website.v1/Verschlüsselung.docx
+++ b/The_Key-Website.v1/Verschlüsselung.docx
@@ -43,21 +43,7 @@
         <w:rPr>
           <w:i/>
         </w:rPr>
-        <w:t xml:space="preserve">  Umwandlung von „Klartext“ in „Geheimsprache“, mithilfe eines Schlüssels, welcher der einzige Weg ist, die Daten zu  </w:t>
-      </w:r>
-      <w:proofErr w:type="spellStart"/>
-      <w:r>
-        <w:rPr>
-          <w:i/>
-        </w:rPr>
-        <w:t>ver</w:t>
-      </w:r>
-      <w:proofErr w:type="spellEnd"/>
-      <w:r>
-        <w:rPr>
-          <w:i/>
-        </w:rPr>
-        <w:t>- und entschlüsseln</w:t>
+        <w:t xml:space="preserve">  Umwandlung von „Klartext“ in „Geheimsprache“, mithilfe eines Schlüssels, welcher der einzige Weg ist, die Daten zu  ver- und entschlüsseln</w:t>
       </w:r>
     </w:p>
     <w:p>
@@ -127,7 +113,19 @@
           <w:rPr>
             <w:rStyle w:val="Hyperlink"/>
           </w:rPr>
-          <w:t>https://de.wikipedia.org/wiki/Datei:Verschl%C3%BCsselung_(symmetrisches_Kryptosystem)_Schema.svg</w:t>
+          <w:t>https://de.wikipedia.org/w</w:t>
+        </w:r>
+        <w:r>
+          <w:rPr>
+            <w:rStyle w:val="Hyperlink"/>
+          </w:rPr>
+          <w:t>i</w:t>
+        </w:r>
+        <w:r>
+          <w:rPr>
+            <w:rStyle w:val="Hyperlink"/>
+          </w:rPr>
+          <w:t>ki/Datei:Verschl%C3%BCsselung_(symmetrisches_Kryptosystem)_Schema.svg</w:t>
         </w:r>
       </w:hyperlink>
     </w:p>
@@ -442,15 +440,7 @@
         <w:t xml:space="preserve">essentielle </w:t>
       </w:r>
       <w:r>
-        <w:t xml:space="preserve">Voraussetzungen zur Wahrung des verschlüsselten Geheimnisses. Im Fall der Codierung stellt das </w:t>
-      </w:r>
-      <w:proofErr w:type="spellStart"/>
-      <w:r>
-        <w:t>Codebuch</w:t>
-      </w:r>
-      <w:proofErr w:type="spellEnd"/>
-      <w:r>
-        <w:t xml:space="preserve"> den Schlüssel dar. Im Fall der meisten klassischen und auch einiger moderner Methoden zur Verschlüsselung ist es ein </w:t>
+        <w:t xml:space="preserve">Voraussetzungen zur Wahrung des verschlüsselten Geheimnisses. Im Fall der Codierung stellt das Codebuch den Schlüssel dar. Im Fall der meisten klassischen und auch einiger moderner Methoden zur Verschlüsselung ist es ein </w:t>
       </w:r>
       <w:r>
         <w:t xml:space="preserve">Passwort. Jedoch nimmt der Mensch oft ein unbedachtes Passwort, was es anderen leichter ermöglicht unbefugt  auf die verschlüsselten Daten zuzugreifen. </w:t>
@@ -504,34 +494,10 @@
         <w:t>Sprachlich zu trennen von der Entschlüsselung ist der Begriff der „Entzifferung“. Als Entzifferung wird es bezeichnet, dem Geheimtext seine geheime Nachricht zu entringen, ohne im Besitz des Schlüssels zu sein. Dies ist die Täti</w:t>
       </w:r>
       <w:r>
-        <w:t xml:space="preserve">gkeit eines </w:t>
-      </w:r>
-      <w:proofErr w:type="spellStart"/>
-      <w:r>
-        <w:t>Kryptoanalytikers</w:t>
-      </w:r>
-      <w:proofErr w:type="spellEnd"/>
-      <w:r>
-        <w:t xml:space="preserve">, </w:t>
-      </w:r>
-      <w:r>
-        <w:t>auch als „Codeknacker“ bezeichnet. Im Idealfall gelingt keine Entzifferung, weil das Verschlüsselungsverfahren ausreichend „stark“ ist. Es wird dann als „</w:t>
-      </w:r>
-      <w:proofErr w:type="spellStart"/>
-      <w:r>
-        <w:t>unbrechbar</w:t>
-      </w:r>
-      <w:proofErr w:type="spellEnd"/>
-      <w:r>
-        <w:t xml:space="preserve">“ oder zumindest als „kryptographisch stark“ bezeichnet. Im Gegensatz zu einer „starken Verschlüsselung“ lässt sich eine „schwache Verschlüsselung“ ohne vorherige Kenntnis des Schlüssels mit vertretbarem Aufwand mithilfe </w:t>
-      </w:r>
-      <w:proofErr w:type="spellStart"/>
-      <w:r>
-        <w:t>kryptanalytischer</w:t>
-      </w:r>
-      <w:proofErr w:type="spellEnd"/>
-      <w:r>
-        <w:t xml:space="preserve"> Methoden brechen. Durch Fortschritte in der Kryptologie kann sich eine vermeintlich starke Verschlüsselung im Laufe der Zeit</w:t>
+        <w:t xml:space="preserve">gkeit eines Kryptoanalytikers, </w:t>
+      </w:r>
+      <w:r>
+        <w:t>auch als „Codeknacker“ bezeichnet. Im Idealfall gelingt keine Entzifferung, weil das Verschlüsselungsverfahren ausreichend „stark“ ist. Es wird dann als „unbrechbar“ oder zumindest als „kryptographisch stark“ bezeichnet. Im Gegensatz zu einer „starken Verschlüsselung“ lässt sich eine „schwache Verschlüsselung“ ohne vorherige Kenntnis des Schlüssels mit vertretbarem Aufwand mithilfe kryptanalytischer Methoden brechen. Durch Fortschritte in der Kryptologie kann sich eine vermeintlich starke Verschlüsselung im Laufe der Zeit</w:t>
       </w:r>
       <w:r>
         <w:t xml:space="preserve"> als eine schwache Verschlüsselung herausstellen.</w:t>
@@ -610,31 +576,7 @@
     <w:p/>
     <w:p>
       <w:r>
-        <w:t xml:space="preserve">Das Arbeitsgebiet, das sich mit der Entzifferung von Geheimtexten befasst, ist die </w:t>
-      </w:r>
-      <w:proofErr w:type="spellStart"/>
-      <w:r>
-        <w:t>Kryptanalyse</w:t>
-      </w:r>
-      <w:proofErr w:type="spellEnd"/>
-      <w:r>
-        <w:t xml:space="preserve">.  Sie ist neben der Kryptographie das zweite Teilgebiet der Kryptologie. Die </w:t>
-      </w:r>
-      <w:proofErr w:type="spellStart"/>
-      <w:r>
-        <w:t>Kryptanalyse</w:t>
-      </w:r>
-      <w:proofErr w:type="spellEnd"/>
-      <w:r>
-        <w:t xml:space="preserve"> dient nicht nur zur unbefugten Entzifferung von Geheimnachrichten, sondern sie befasst sich auch mit „(</w:t>
-      </w:r>
-      <w:proofErr w:type="spellStart"/>
-      <w:r>
-        <w:t>Un</w:t>
-      </w:r>
-      <w:proofErr w:type="spellEnd"/>
-      <w:r>
-        <w:t xml:space="preserve">-)Brechbarkeit“ von Verschlüsselungen, also der Prüfung der Sicherheit von Verschlüsselungsverfahren gegen unerlaubte </w:t>
+        <w:t xml:space="preserve">Das Arbeitsgebiet, das sich mit der Entzifferung von Geheimtexten befasst, ist die Kryptanalyse.  Sie ist neben der Kryptographie das zweite Teilgebiet der Kryptologie. Die Kryptanalyse dient nicht nur zur unbefugten Entzifferung von Geheimnachrichten, sondern sie befasst sich auch mit „(Un-)Brechbarkeit“ von Verschlüsselungen, also der Prüfung der Sicherheit von Verschlüsselungsverfahren gegen unerlaubte </w:t>
       </w:r>
       <w:r>
         <w:t xml:space="preserve"> Entzifferung.  J</w:t>
@@ -652,16 +594,11 @@
         <w:t>häufiger erfolgt die</w:t>
       </w:r>
       <w:r>
-        <w:t xml:space="preserve"> </w:t>
-      </w:r>
-      <w:proofErr w:type="gramStart"/>
-      <w:r>
-        <w:t>Anwend</w:t>
+        <w:t xml:space="preserve"> Anwend</w:t>
       </w:r>
       <w:r>
         <w:t>ung .</w:t>
       </w:r>
-      <w:proofErr w:type="gramEnd"/>
     </w:p>
     <w:p/>
     <w:p/>
@@ -680,11 +617,13 @@
         <w:pStyle w:val="berschrift4"/>
         <w:rPr>
           <w:rStyle w:val="IntensiveHervorhebung"/>
+          <w:b/>
         </w:rPr>
       </w:pPr>
       <w:r>
         <w:rPr>
           <w:rStyle w:val="IntensiveHervorhebung"/>
+          <w:b/>
         </w:rPr>
         <w:lastRenderedPageBreak/>
         <w:t>Beispie</w:t>
@@ -692,6 +631,7 @@
       <w:r>
         <w:rPr>
           <w:rStyle w:val="IntensiveHervorhebung"/>
+          <w:b/>
         </w:rPr>
         <w:t>l</w:t>
       </w:r>
@@ -777,11 +717,9 @@
                       <wps:txbx>
                         <w:txbxContent>
                           <w:p>
-                            <w:proofErr w:type="spellStart"/>
                             <w:r>
                               <w:t>bevordertextverschluesseltwirdisterklarlesbar</w:t>
                             </w:r>
-                            <w:proofErr w:type="spellEnd"/>
                           </w:p>
                           <w:p>
                             <w:r>
@@ -911,592 +849,346 @@
           <w:i/>
         </w:rPr>
       </w:pPr>
-      <w:bookmarkStart w:id="0" w:name="_GoBack"/>
       <w:r>
         <w:rPr>
           <w:i/>
         </w:rPr>
-        <w:t xml:space="preserve">Schlüssel </w:t>
-      </w:r>
-      <w:proofErr w:type="spellStart"/>
-      <w:r>
-        <w:rPr>
-          <w:i/>
-        </w:rPr>
-        <w:t>animation</w:t>
-      </w:r>
-      <w:proofErr w:type="spellEnd"/>
-      <w:r>
-        <w:rPr>
-          <w:i/>
-        </w:rPr>
-        <w:t>:</w:t>
-      </w:r>
-    </w:p>
-    <w:bookmarkEnd w:id="0"/>
-    <w:p>
-      <w:r>
-        <w:fldChar w:fldCharType="begin"/>
-      </w:r>
-      <w:r>
-        <w:instrText xml:space="preserve"> HYPERLINK "http://bestanimations.com/HomeOffice/Keys/key-animated-gif-3.gif" </w:instrText>
-      </w:r>
-      <w:r>
-        <w:fldChar w:fldCharType="separate"/>
-      </w:r>
-      <w:r>
-        <w:rPr>
-          <w:rStyle w:val="Hyperlink"/>
-        </w:rPr>
-        <w:t>http://bestanimations.com/HomeOffice/Keys/key-animated-gif-3.gif</w:t>
-      </w:r>
-      <w:r>
-        <w:rPr>
-          <w:rStyle w:val="Hyperlink"/>
-        </w:rPr>
-        <w:fldChar w:fldCharType="end"/>
-      </w:r>
-    </w:p>
-    <w:p/>
-    <w:p/>
-    <w:p/>
-    <w:p/>
-    <w:p/>
-    <w:p/>
-    <w:p/>
-    <w:p/>
-    <w:p/>
-    <w:p/>
+        <w:t>Schlüssel animation:</w:t>
+      </w:r>
+    </w:p>
+    <w:p>
+      <w:hyperlink r:id="rId15" w:history="1">
+        <w:r>
+          <w:rPr>
+            <w:rStyle w:val="Hyperlink"/>
+          </w:rPr>
+          <w:t>http://bestanimations.com/HomeOffice/Keys/key-animated-gif-3.gif</w:t>
+        </w:r>
+      </w:hyperlink>
+    </w:p>
+    <w:p/>
+    <w:p/>
+    <w:p/>
+    <w:p/>
+    <w:p/>
+    <w:p/>
+    <w:p/>
+    <w:p/>
+    <w:p/>
+    <w:p/>
+    <w:p>
+      <w:pPr>
+        <w:pStyle w:val="Listenabsatz"/>
+      </w:pPr>
+    </w:p>
+    <w:p>
+      <w:pPr>
+        <w:pStyle w:val="Listenabsatz"/>
+      </w:pPr>
+    </w:p>
+    <w:p>
+      <w:pPr>
+        <w:pStyle w:val="Listenabsatz"/>
+      </w:pPr>
+    </w:p>
+    <w:p>
+      <w:pPr>
+        <w:pStyle w:val="Listenabsatz"/>
+      </w:pPr>
+    </w:p>
+    <w:p>
+      <w:pPr>
+        <w:pStyle w:val="Listenabsatz"/>
+      </w:pPr>
+    </w:p>
+    <w:p>
+      <w:pPr>
+        <w:pStyle w:val="Listenabsatz"/>
+      </w:pPr>
+    </w:p>
+    <w:p>
+      <w:pPr>
+        <w:pStyle w:val="Listenabsatz"/>
+      </w:pPr>
+    </w:p>
+    <w:p>
+      <w:pPr>
+        <w:pStyle w:val="Listenabsatz"/>
+      </w:pPr>
+    </w:p>
+    <w:p>
+      <w:pPr>
+        <w:pStyle w:val="Listenabsatz"/>
+      </w:pPr>
+    </w:p>
+    <w:p>
+      <w:pPr>
+        <w:pStyle w:val="Listenabsatz"/>
+      </w:pPr>
+    </w:p>
+    <w:p>
+      <w:pPr>
+        <w:pStyle w:val="Listenabsatz"/>
+      </w:pPr>
+    </w:p>
+    <w:p>
+      <w:pPr>
+        <w:pStyle w:val="Listenabsatz"/>
+      </w:pPr>
+    </w:p>
+    <w:p>
+      <w:pPr>
+        <w:pStyle w:val="berschrift4"/>
+      </w:pPr>
+      <w:r>
+        <w:t>Dropdown</w:t>
+      </w:r>
+    </w:p>
+    <w:p>
+      <w:pPr>
+        <w:pStyle w:val="berschrift4"/>
+      </w:pPr>
+      <w:r>
+        <w:t>Klassifizierung</w:t>
+      </w:r>
+    </w:p>
+    <w:p>
+      <w:r>
+        <w:t xml:space="preserve">Prinzipiell unterscheidet man unterschiedliche klassische und moderne symmetrische Verschlüsselungsverfahren und die erst seit wenigen Jahrzehnten bekannten asymmetrischen Verschlüsselungsverfahren. Klassische Verschlüsselungsverfahren können nach dem verwendeten Alphabet klassifiziert werden. </w:t>
+      </w:r>
+    </w:p>
     <w:p>
       <w:pPr>
         <w:rPr>
           <w:b/>
         </w:rPr>
       </w:pPr>
-      <w:r>
-        <w:rPr>
-          <w:b/>
-        </w:rPr>
-        <w:lastRenderedPageBreak/>
-        <w:t>Anwendung in der Praxis</w:t>
-      </w:r>
-    </w:p>
-    <w:p>
-      <w:pPr>
-        <w:rPr>
-          <w:i/>
-        </w:rPr>
-      </w:pPr>
-      <w:r>
-        <w:rPr>
-          <w:i/>
-        </w:rPr>
-        <w:t>Nachr</w:t>
-      </w:r>
-      <w:r>
-        <w:rPr>
-          <w:i/>
-        </w:rPr>
-        <w:t>ichtenübertragung in Netzwerken</w:t>
-      </w:r>
-    </w:p>
-    <w:p>
-      <w:r>
-        <w:t xml:space="preserve">Eine verschlüsselte Nachricht (z. B. eine E-Mail oder eine Webseite) muss </w:t>
-      </w:r>
-      <w:r>
-        <w:t xml:space="preserve">meistens </w:t>
-      </w:r>
-      <w:r>
-        <w:t>über mehrere Sta</w:t>
-      </w:r>
-      <w:r>
-        <w:t xml:space="preserve">tionen übertragen werden. Heut zu tage </w:t>
-      </w:r>
-      <w:r>
-        <w:t xml:space="preserve">handelt es sich dabei in der Regel </w:t>
-      </w:r>
-      <w:r>
-        <w:t xml:space="preserve"> um ein</w:t>
-      </w:r>
-      <w:r>
-        <w:t>zelne Computersysteme, das bedeutet</w:t>
-      </w:r>
-      <w:r>
-        <w:t xml:space="preserve"> die verschlüsselte Nachricht wird über ein Rechnernetzwerk übertragen. </w:t>
-      </w:r>
-      <w:r>
-        <w:t xml:space="preserve">Es gibt insgesamt  </w:t>
-      </w:r>
-      <w:r>
-        <w:t>zwei grundlegend unt</w:t>
-      </w:r>
-      <w:r>
-        <w:t>erschiedliche Übertragungsarten</w:t>
-      </w:r>
-      <w:r>
-        <w:t xml:space="preserve">. Bei der Leitungsverschlüsselung wird die Nachricht nur jeweils für den Nachbarrechner verschlüsselt. Dieser entschlüsselt die Nachricht, verschlüsselt sie wiederum) und schickt sie an seinen Nachbarn – und so weiter bis zum </w:t>
-      </w:r>
-      <w:r>
-        <w:t>Zielrechner. Der Vorteil dieser Übertragungsart ist</w:t>
-      </w:r>
-      <w:r>
-        <w:t>, dass sich jeweils nur Nachbarrechner auf ein Verschlüsselungsverfahren und verwendete Schlüssel einigen müssen. Darüber hinaus kann diese</w:t>
-      </w:r>
-      <w:r>
-        <w:t xml:space="preserve"> Übertragungsart</w:t>
-      </w:r>
-      <w:r>
-        <w:t xml:space="preserve"> auf einer sehr niedrigen Protokollebene angesiedelt werden. Der Nachteil</w:t>
-      </w:r>
-      <w:r>
-        <w:t xml:space="preserve"> ist</w:t>
-      </w:r>
-      <w:r>
-        <w:t>, dass jeder einzelne Rechner auf dem Übertragungsweg sicher sein muss. Bei der Ende-zu-Ende-Verschlüsselung hingegen wird die Nachricht vom Absender verschlüsselt und in dieser Form un</w:t>
-      </w:r>
-      <w:r>
-        <w:t>berührt</w:t>
-      </w:r>
-      <w:r>
-        <w:t xml:space="preserve"> über mehrere Rechner </w:t>
-      </w:r>
-      <w:r>
-        <w:t xml:space="preserve">bis </w:t>
-      </w:r>
-      <w:r>
-        <w:t xml:space="preserve">zum Empfänger übertragen. Hier </w:t>
-      </w:r>
-      <w:r>
-        <w:t xml:space="preserve">kann </w:t>
-      </w:r>
-      <w:r>
-        <w:t>keiner der übertragenden Rechner den Klartext der Nachricht</w:t>
-      </w:r>
-      <w:r>
-        <w:t xml:space="preserve"> entziffern</w:t>
-      </w:r>
-      <w:r>
-        <w:t>. Der Nachteil</w:t>
-      </w:r>
-      <w:r>
-        <w:t>ist jedoch</w:t>
-      </w:r>
-      <w:r>
-        <w:t>, dass sich der Absender mit jedem möglichen Empfänger auf ein Verschlüsselungsverfahren und zugehörige(n) Schlüssel einigen muss.</w:t>
-      </w:r>
-    </w:p>
-    <w:p/>
-    <w:p>
-      <w:pPr>
-        <w:rPr>
-          <w:b/>
-        </w:rPr>
-      </w:pPr>
-      <w:r>
-        <w:rPr>
-          <w:b/>
-        </w:rPr>
-        <w:t xml:space="preserve">Verschlüsselung von Daten auf Datenträgern </w:t>
-      </w:r>
-    </w:p>
-    <w:p>
-      <w:r>
-        <w:t>Wichtige</w:t>
-      </w:r>
-      <w:r>
-        <w:t xml:space="preserve"> Daten auf einem Datenträger lassen sich auf zwei</w:t>
-      </w:r>
-      <w:r>
-        <w:t xml:space="preserve"> Arten </w:t>
-      </w:r>
-      <w:r>
-        <w:t xml:space="preserve"> vor unbefugtem Zugriff schützen: </w:t>
-      </w:r>
     </w:p>
     <w:p>
       <w:pPr>
         <w:pStyle w:val="Listenabsatz"/>
         <w:numPr>
           <w:ilvl w:val="0"/>
-          <w:numId w:val="2"/>
+          <w:numId w:val="3"/>
         </w:numPr>
-      </w:pPr>
-      <w:r>
-        <w:t xml:space="preserve">man verschlüsselt mit Verschlüsselungssoftware die </w:t>
-      </w:r>
-      <w:r>
-        <w:t xml:space="preserve">komplette </w:t>
-      </w:r>
-      <w:r>
-        <w:t>Festplat</w:t>
-      </w:r>
-      <w:r>
-        <w:t xml:space="preserve">te oder eine einzelne Teile </w:t>
-      </w:r>
-      <w:r>
-        <w:t>oder auch nur einen Daten-Container in Form einer einz</w:t>
-      </w:r>
-      <w:r>
-        <w:t>elnen Datei auf dem Datenträger</w:t>
-      </w:r>
-    </w:p>
+        <w:rPr>
+          <w:b/>
+        </w:rPr>
+      </w:pPr>
+      <w:r>
+        <w:rPr>
+          <w:b/>
+        </w:rPr>
+        <w:t>Unterthema: „</w:t>
+      </w:r>
+      <w:r>
+        <w:rPr>
+          <w:b/>
+        </w:rPr>
+        <w:t>Symmetrische Verschlüsselung</w:t>
+      </w:r>
+      <w:r>
+        <w:rPr>
+          <w:b/>
+        </w:rPr>
+        <w:t>“</w:t>
+      </w:r>
+    </w:p>
+    <w:p>
+      <w:r>
+        <w:t>Bei der symmetrischen Verschlüsselung ist der Schlüssel dazu da auch zu Entschlüsseln</w:t>
+      </w:r>
+    </w:p>
+    <w:p>
+      <w:r>
+        <w:t>Symmetrische Verschlüsselungsprozesse  verwenden zur Ver- und Entschlüsselung den selben Schlüssel. Bei historischen Verfahren lassen sich zwei Verschlüsselungsklassen unterscheiden. Bei der ersten werden</w:t>
+      </w:r>
+      <w:r>
+        <w:t xml:space="preserve"> </w:t>
+      </w:r>
+      <w:r>
+        <w:t xml:space="preserve">die Buchstaben des Klartextes einzeln durch andere Buchstaben ersetzt. Mit dem lateinischen Wort substituere (deutsch: „ersetzen“) werden sie als Substitutionsverfahren bezeichnet. Im Gegensatz dazu bleibt bei der </w:t>
+      </w:r>
+      <w:r>
+        <w:t xml:space="preserve">anderen </w:t>
+      </w:r>
+      <w:r>
+        <w:t xml:space="preserve">Verschlüsselungsklasse, genannt Transposition </w:t>
+      </w:r>
+      <w:r>
+        <w:t>(</w:t>
+      </w:r>
+      <w:r>
+        <w:t xml:space="preserve">deutsch: „versetzen“), jeder Buchstabe wie er ist, aber nicht wo er </w:t>
+      </w:r>
+      <w:r>
+        <w:t>ist. Sein Platz im Text wird ge</w:t>
+      </w:r>
+      <w:r>
+        <w:t xml:space="preserve">ändert, die einzelnen Buchstaben des Textes werden </w:t>
+      </w:r>
+      <w:r>
+        <w:t xml:space="preserve"> aslo zufällig </w:t>
+      </w:r>
+      <w:r>
+        <w:t xml:space="preserve">durcheinandergewürfelt. Eine einfache Form einer Transpositions-Verschlüsselung ist die „Revertierung“ </w:t>
+      </w:r>
+      <w:r>
+        <w:t>(</w:t>
+      </w:r>
+      <w:r>
+        <w:t xml:space="preserve">deutsch: „umkehren“) eines Textes. So entsteht </w:t>
+      </w:r>
+      <w:r>
+        <w:t xml:space="preserve">z.B. </w:t>
+      </w:r>
+      <w:r>
+        <w:t xml:space="preserve">aus dem Klartext „Geheimnis“ der Geheimtext SINMIEHEG. </w:t>
+      </w:r>
+    </w:p>
+    <w:p/>
+    <w:p>
+      <w:r>
+        <w:t xml:space="preserve">Bei </w:t>
+      </w:r>
+      <w:r>
+        <w:t>aktuelleren s</w:t>
+      </w:r>
+      <w:r>
+        <w:t xml:space="preserve">ymmetrischen Verfahren werden Stromverschlüsselung und auf einer Blockverschlüsselung basierende Verfahren unterschieden. Bei der Stromverschlüsselung werden die Zeichen des Klartextes </w:t>
+      </w:r>
+      <w:r>
+        <w:t xml:space="preserve">alle </w:t>
+      </w:r>
+      <w:r>
+        <w:t>einzeln und nacheinander verschlüsselt. Bei einer Blockverschlüssel</w:t>
+      </w:r>
+      <w:r>
+        <w:t>ung hingegen wird der Klartext zuerst</w:t>
+      </w:r>
+      <w:r>
+        <w:t xml:space="preserve"> in Blöcke einer bestimmten Größe aufgeteilt. Wie dann die Blöcke verschlüsselt werden, </w:t>
+      </w:r>
+      <w:r>
+        <w:t>häng</w:t>
+      </w:r>
+      <w:r>
+        <w:t xml:space="preserve">t </w:t>
+      </w:r>
+      <w:r>
+        <w:t xml:space="preserve">von dem </w:t>
+      </w:r>
+      <w:r>
+        <w:t>Betriebsmodus der Verschlüsselungsmethode</w:t>
+      </w:r>
+      <w:r>
+        <w:t>ab</w:t>
+      </w:r>
+      <w:r>
+        <w:t xml:space="preserve">. </w:t>
+      </w:r>
+    </w:p>
+    <w:p/>
     <w:p>
       <w:pPr>
         <w:pStyle w:val="Listenabsatz"/>
         <w:numPr>
           <w:ilvl w:val="0"/>
-          <w:numId w:val="2"/>
+          <w:numId w:val="3"/>
         </w:numPr>
-      </w:pPr>
-      <w:r>
-        <w:t xml:space="preserve">bei der hardware-seitigen Verschlüsselung übernimmt ein Mikrochip auf dem USB-Laufwerk eine automatische und transparente Verschlüsselung. Die Authentifizierung wird </w:t>
-      </w:r>
-      <w:r>
-        <w:t>z.B.</w:t>
-      </w:r>
-      <w:r>
-        <w:t xml:space="preserve"> erreicht, dass das Gerät über eine phys</w:t>
-      </w:r>
-      <w:r>
-        <w:t>ische Tastatur verfügt, mit der</w:t>
-      </w:r>
-      <w:r>
-        <w:t xml:space="preserve"> </w:t>
-      </w:r>
-      <w:r>
-        <w:t>man ein PIN-Code einzugeben kann</w:t>
-      </w:r>
-    </w:p>
-    <w:p>
-      <w:pPr>
-        <w:pStyle w:val="Listenabsatz"/>
-      </w:pPr>
-    </w:p>
-    <w:p>
-      <w:pPr>
-        <w:pStyle w:val="Listenabsatz"/>
-      </w:pPr>
-    </w:p>
-    <w:p>
-      <w:pPr>
-        <w:pStyle w:val="Listenabsatz"/>
-      </w:pPr>
-    </w:p>
-    <w:p>
-      <w:pPr>
-        <w:pStyle w:val="Listenabsatz"/>
-      </w:pPr>
-    </w:p>
-    <w:p>
-      <w:pPr>
-        <w:pStyle w:val="Listenabsatz"/>
-      </w:pPr>
-    </w:p>
-    <w:p>
-      <w:pPr>
-        <w:pStyle w:val="Listenabsatz"/>
-      </w:pPr>
-    </w:p>
-    <w:p>
-      <w:pPr>
-        <w:pStyle w:val="Listenabsatz"/>
-      </w:pPr>
-    </w:p>
-    <w:p>
-      <w:pPr>
-        <w:pStyle w:val="Listenabsatz"/>
-      </w:pPr>
-    </w:p>
-    <w:p>
-      <w:pPr>
-        <w:pStyle w:val="Listenabsatz"/>
-      </w:pPr>
-    </w:p>
-    <w:p>
-      <w:pPr>
-        <w:pStyle w:val="Listenabsatz"/>
-      </w:pPr>
-    </w:p>
-    <w:p>
-      <w:pPr>
-        <w:pStyle w:val="Listenabsatz"/>
-      </w:pPr>
-    </w:p>
-    <w:p>
-      <w:pPr>
-        <w:pStyle w:val="Listenabsatz"/>
-      </w:pPr>
-    </w:p>
-    <w:p>
-      <w:pPr>
-        <w:pStyle w:val="berschrift4"/>
-      </w:pPr>
+        <w:rPr>
+          <w:b/>
+        </w:rPr>
+      </w:pPr>
+      <w:r>
+        <w:rPr>
+          <w:b/>
+        </w:rPr>
+        <w:t>Uthema:“</w:t>
+      </w:r>
+      <w:r>
+        <w:rPr>
+          <w:b/>
+        </w:rPr>
+        <w:t>Asymmetrische Verschlüsselung</w:t>
+      </w:r>
+      <w:r>
+        <w:rPr>
+          <w:b/>
+        </w:rPr>
+        <w:t>“</w:t>
+      </w:r>
+      <w:bookmarkStart w:id="0" w:name="_GoBack"/>
+      <w:bookmarkEnd w:id="0"/>
+    </w:p>
+    <w:p>
       <w:r>
         <w:lastRenderedPageBreak/>
-        <w:t>Klassifizierung</w:t>
-      </w:r>
-    </w:p>
-    <w:p>
-      <w:r>
-        <w:t xml:space="preserve">Prinzipiell unterscheidet man unterschiedliche klassische und moderne symmetrische Verschlüsselungsverfahren und die erst seit wenigen Jahrzehnten bekannten asymmetrischen Verschlüsselungsverfahren. Klassische Verschlüsselungsverfahren können nach dem verwendeten Alphabet klassifiziert werden. </w:t>
-      </w:r>
-    </w:p>
-    <w:p>
-      <w:pPr>
-        <w:rPr>
-          <w:b/>
-        </w:rPr>
-      </w:pPr>
-    </w:p>
-    <w:p>
-      <w:pPr>
-        <w:rPr>
-          <w:b/>
-        </w:rPr>
-      </w:pPr>
-      <w:r>
-        <w:rPr>
-          <w:b/>
-        </w:rPr>
-        <w:t>Symmetrische Verschlüsselung</w:t>
-      </w:r>
-    </w:p>
-    <w:p>
-      <w:r>
-        <w:t>Bei der sym</w:t>
-      </w:r>
-      <w:r>
-        <w:t>metrischen Verschlüsselung ist der Schlüssel dazu da auch zu Entschlüsseln</w:t>
-      </w:r>
-    </w:p>
-    <w:p>
-      <w:r>
-        <w:t>Symmetrische Verschlüsselungs</w:t>
-      </w:r>
-      <w:r>
-        <w:t xml:space="preserve">prozesse </w:t>
-      </w:r>
-      <w:r>
-        <w:t xml:space="preserve"> verwenden zur </w:t>
-      </w:r>
-      <w:proofErr w:type="spellStart"/>
-      <w:r>
-        <w:t>Ver</w:t>
-      </w:r>
-      <w:proofErr w:type="spellEnd"/>
-      <w:r>
-        <w:t xml:space="preserve">- und Entschlüsselung </w:t>
-      </w:r>
-      <w:proofErr w:type="gramStart"/>
-      <w:r>
-        <w:t xml:space="preserve">den </w:t>
-      </w:r>
-      <w:r>
-        <w:t>selben</w:t>
-      </w:r>
-      <w:proofErr w:type="gramEnd"/>
-      <w:r>
-        <w:t xml:space="preserve"> </w:t>
-      </w:r>
-      <w:r>
-        <w:t>Schlüssel. Bei historischen Verfahren lassen sich zwei Verschlüsselungsklassen unterscheiden. Bei der ersten werden</w:t>
-      </w:r>
-      <w:r>
-        <w:t xml:space="preserve"> </w:t>
-      </w:r>
-      <w:r>
-        <w:t xml:space="preserve">die Buchstaben des Klartextes einzeln durch andere Buchstaben ersetzt. Mit dem lateinischen Wort </w:t>
-      </w:r>
-      <w:proofErr w:type="spellStart"/>
-      <w:r>
-        <w:t>substituere</w:t>
-      </w:r>
-      <w:proofErr w:type="spellEnd"/>
-      <w:r>
-        <w:t xml:space="preserve"> (deutsch: „ersetzen“) werden sie als Substitutionsverfahren bezeichnet. Im Gegensatz dazu bleibt bei der </w:t>
-      </w:r>
-      <w:r>
-        <w:t xml:space="preserve">anderen </w:t>
-      </w:r>
-      <w:r>
-        <w:t xml:space="preserve">Verschlüsselungsklasse, genannt Transposition </w:t>
-      </w:r>
-      <w:r>
-        <w:t>(</w:t>
-      </w:r>
-      <w:r>
-        <w:t xml:space="preserve">deutsch: „versetzen“), jeder Buchstabe wie er ist, aber nicht wo er </w:t>
-      </w:r>
-      <w:r>
-        <w:t>ist. Sein Platz im Text wird ge</w:t>
-      </w:r>
-      <w:r>
-        <w:t xml:space="preserve">ändert, die einzelnen Buchstaben des Textes werden </w:t>
-      </w:r>
-      <w:r>
-        <w:t xml:space="preserve"> </w:t>
-      </w:r>
-      <w:proofErr w:type="spellStart"/>
-      <w:r>
-        <w:t>aslo</w:t>
-      </w:r>
-      <w:proofErr w:type="spellEnd"/>
-      <w:r>
-        <w:t xml:space="preserve"> zufällig </w:t>
-      </w:r>
-      <w:r>
-        <w:t>durcheinandergewürfelt. Eine einfache Form einer Transpositions-Verschlüsselung ist die „</w:t>
-      </w:r>
-      <w:proofErr w:type="spellStart"/>
-      <w:r>
-        <w:t>Revertierung</w:t>
-      </w:r>
-      <w:proofErr w:type="spellEnd"/>
-      <w:r>
-        <w:t xml:space="preserve">“ </w:t>
-      </w:r>
-      <w:r>
-        <w:t>(</w:t>
-      </w:r>
-      <w:r>
-        <w:t xml:space="preserve">deutsch: „umkehren“) eines Textes. So entsteht </w:t>
+        <w:t xml:space="preserve">Bei der asymmetrischen Verschlüsselung gibt es zwei </w:t>
+      </w:r>
+      <w:r>
+        <w:t>verschieden</w:t>
+      </w:r>
+      <w:r>
+        <w:t>e Schlüssel, den öffentlichen Schlüssel zur Verschlüsselung und den privaten Schlüssel zur Entschlüsselung</w:t>
+      </w:r>
+    </w:p>
+    <w:p/>
+    <w:p>
+      <w:r>
+        <w:t xml:space="preserve">Über viele Jahre </w:t>
+      </w:r>
+      <w:r>
+        <w:t xml:space="preserve">war man der Meinung, dass es keine Alternative zur symmetrischen Verschlüsselung und dem damit verknüpften Schlüsselverteilungsproblem gäbe. Erst vor </w:t>
+      </w:r>
+      <w:r>
+        <w:t xml:space="preserve">ein paar </w:t>
+      </w:r>
+      <w:r>
+        <w:t xml:space="preserve">Jahrzehnten wurde die asymmetrische Verschlüsselung erfunden. </w:t>
+      </w:r>
+      <w:r>
+        <w:t xml:space="preserve">Ein Merkmal </w:t>
+      </w:r>
+      <w:r>
+        <w:t xml:space="preserve">der asymmetrischen Verschlüsselung ist, dass zur Verschlüsselung ein </w:t>
+      </w:r>
+      <w:r>
+        <w:t xml:space="preserve">ganz </w:t>
+      </w:r>
+      <w:r>
+        <w:t xml:space="preserve">anderer Schlüssel als zur Entschlüsselung </w:t>
+      </w:r>
+      <w:r>
+        <w:t xml:space="preserve">verwendet </w:t>
+      </w:r>
+      <w:r>
+        <w:t>wird. Man unterscheidet zwischen dem „öffentlichen Schlüssel“, der zum Verschlüsseln benutzt wird, und dem „privaten Schlüssel“ zum E</w:t>
+      </w:r>
+      <w:r>
+        <w:t xml:space="preserve">ntschlüsseln des Geheimtextes. </w:t>
+      </w:r>
+    </w:p>
+    <w:p>
+      <w:r>
+        <w:t>Da asymmetrische Verfahren algorithmisch aufwändiger sind als symmetrische und daher in der Ausführung</w:t>
+      </w:r>
+      <w:r>
+        <w:t xml:space="preserve"> etwas </w:t>
+      </w:r>
+      <w:r>
+        <w:t xml:space="preserve"> langsamer, werden in der Praxis </w:t>
+      </w:r>
+      <w:r>
+        <w:t xml:space="preserve">oft </w:t>
+      </w:r>
+      <w:r>
+        <w:t xml:space="preserve">Kombinationen aus beiden, sogenannte Hybrid-Verfahren genutzt. Dabei wird </w:t>
       </w:r>
       <w:r>
         <w:t xml:space="preserve">z.B. </w:t>
       </w:r>
       <w:r>
-        <w:t xml:space="preserve">aus dem Klartext „Geheimnis“ der Geheimtext SINMIEHEG. </w:t>
-      </w:r>
-    </w:p>
-    <w:p/>
-    <w:p>
-      <w:r>
-        <w:t xml:space="preserve">Bei </w:t>
-      </w:r>
-      <w:r>
-        <w:t>aktuelleren s</w:t>
-      </w:r>
-      <w:r>
-        <w:t xml:space="preserve">ymmetrischen Verfahren werden Stromverschlüsselung und auf einer Blockverschlüsselung basierende Verfahren unterschieden. Bei der Stromverschlüsselung werden die Zeichen des Klartextes </w:t>
-      </w:r>
-      <w:r>
-        <w:t xml:space="preserve">alle </w:t>
-      </w:r>
-      <w:r>
-        <w:t>einzeln und nacheinander verschlüsselt. Bei einer Blockverschlüssel</w:t>
-      </w:r>
-      <w:r>
-        <w:t>ung hingegen wird der Klartext zuerst</w:t>
-      </w:r>
-      <w:r>
-        <w:t xml:space="preserve"> in Blöcke einer bestimmten Größe aufgeteilt. Wie dann die Blöcke verschlüsselt werden, </w:t>
-      </w:r>
-      <w:r>
-        <w:t>häng</w:t>
-      </w:r>
-      <w:r>
-        <w:t xml:space="preserve">t </w:t>
-      </w:r>
-      <w:r>
-        <w:t xml:space="preserve">von dem </w:t>
-      </w:r>
-      <w:r>
-        <w:t xml:space="preserve">Betriebsmodus der </w:t>
-      </w:r>
-      <w:proofErr w:type="spellStart"/>
-      <w:r>
-        <w:t>Verschlüsselungsmethode</w:t>
-      </w:r>
-      <w:r>
-        <w:t>ab</w:t>
-      </w:r>
-      <w:proofErr w:type="spellEnd"/>
-      <w:r>
-        <w:t xml:space="preserve">. </w:t>
-      </w:r>
-    </w:p>
-    <w:p/>
-    <w:p>
-      <w:pPr>
-        <w:rPr>
-          <w:b/>
-        </w:rPr>
-      </w:pPr>
-      <w:r>
-        <w:rPr>
-          <w:b/>
-        </w:rPr>
-        <w:t>Asymmetrische Verschlüsselung</w:t>
-      </w:r>
-    </w:p>
-    <w:p>
-      <w:r>
-        <w:t xml:space="preserve">Bei der asymmetrischen Verschlüsselung gibt es zwei </w:t>
-      </w:r>
-      <w:r>
-        <w:t>verschieden</w:t>
-      </w:r>
-      <w:r>
-        <w:t>e Schlüssel, den öffentlichen Schlüssel zur Verschlüsselung und den privaten Schlüssel zur Entschlüsselung</w:t>
-      </w:r>
-    </w:p>
-    <w:p/>
-    <w:p>
-      <w:r>
-        <w:t xml:space="preserve">Über viele Jahre </w:t>
-      </w:r>
-      <w:r>
-        <w:t xml:space="preserve">war man der Meinung, dass es keine Alternative zur symmetrischen Verschlüsselung und dem damit verknüpften Schlüsselverteilungsproblem gäbe. Erst vor </w:t>
-      </w:r>
-      <w:r>
-        <w:t xml:space="preserve">ein paar </w:t>
-      </w:r>
-      <w:r>
-        <w:t xml:space="preserve">Jahrzehnten wurde die asymmetrische Verschlüsselung erfunden. </w:t>
-      </w:r>
-      <w:r>
-        <w:t xml:space="preserve">Ein Merkmal </w:t>
-      </w:r>
-      <w:r>
-        <w:t xml:space="preserve">der asymmetrischen Verschlüsselung ist, dass zur Verschlüsselung ein </w:t>
-      </w:r>
-      <w:r>
-        <w:t xml:space="preserve">ganz </w:t>
-      </w:r>
-      <w:r>
-        <w:t xml:space="preserve">anderer Schlüssel als zur Entschlüsselung </w:t>
-      </w:r>
-      <w:r>
-        <w:t xml:space="preserve">verwendet </w:t>
-      </w:r>
-      <w:r>
-        <w:t>wird. Man unterscheidet zwischen dem „öffentlichen Schlüssel“, der zum Verschlüsseln benutzt wird, und dem „privaten Schlüssel“ zum E</w:t>
-      </w:r>
-      <w:r>
-        <w:t xml:space="preserve">ntschlüsseln des Geheimtextes. </w:t>
-      </w:r>
-    </w:p>
-    <w:p>
-      <w:r>
-        <w:t>Da asymmetrische Verfahren algorithmisch aufwändiger sind als symmetrische und daher in der Ausführung</w:t>
-      </w:r>
-      <w:r>
-        <w:t xml:space="preserve"> etwas </w:t>
-      </w:r>
-      <w:r>
-        <w:t xml:space="preserve"> langsamer, werden in der Praxis </w:t>
-      </w:r>
-      <w:r>
-        <w:t xml:space="preserve">oft </w:t>
-      </w:r>
-      <w:r>
-        <w:t xml:space="preserve">Kombinationen aus beiden, sogenannte Hybrid-Verfahren genutzt. Dabei wird </w:t>
-      </w:r>
-      <w:r>
-        <w:t xml:space="preserve">z.B. </w:t>
-      </w:r>
-      <w:r>
         <w:t>erst</w:t>
       </w:r>
       <w:r>
@@ -1509,11 +1201,7 @@
         <w:t xml:space="preserve">eller Sitzungsschlüssel mit einem </w:t>
       </w:r>
       <w:r>
-        <w:t xml:space="preserve"> asymmetrischen Verfahrens ausgetauscht, und dieser anschließend </w:t>
-      </w:r>
-      <w:r>
-        <w:lastRenderedPageBreak/>
-        <w:t xml:space="preserve">gemeinsam als Schlüssel für ein symmetrisches Verschlüsselungsverfahren benutzt, wodurch die eigentlich zu kommunizierende Information </w:t>
+        <w:t xml:space="preserve"> asymmetrischen Verfahrens ausgetauscht, und dieser anschließend gemeinsam als Schlüssel für ein symmetrisches Verschlüsselungsverfahren benutzt, wodurch die eigentlich zu kommunizierende Information </w:t>
       </w:r>
       <w:r>
         <w:t xml:space="preserve">dann </w:t>
@@ -1561,7 +1249,7 @@
                     <pic:cNvPicPr/>
                   </pic:nvPicPr>
                   <pic:blipFill>
-                    <a:blip r:embed="rId15" cstate="print">
+                    <a:blip r:embed="rId16" cstate="print">
                       <a:extLst>
                         <a:ext uri="{28A0092B-C50C-407E-A947-70E740481C1C}">
                           <a14:useLocalDpi xmlns:a14="http://schemas.microsoft.com/office/drawing/2010/main" val="0"/>
@@ -1593,7 +1281,7 @@
           </wp:anchor>
         </w:drawing>
       </w:r>
-      <w:hyperlink r:id="rId16" w:history="1">
+      <w:hyperlink r:id="rId17" w:history="1">
         <w:r>
           <w:rPr>
             <w:rStyle w:val="Hyperlink"/>
@@ -1616,6 +1304,95 @@
 <file path=word/numbering.xml><?xml version="1.0" encoding="utf-8"?>
 <w:numbering xmlns:wpc="http://schemas.microsoft.com/office/word/2010/wordprocessingCanvas" xmlns:mc="http://schemas.openxmlformats.org/markup-compatibility/2006" xmlns:o="urn:schemas-microsoft-com:office:office" xmlns:r="http://schemas.openxmlformats.org/officeDocument/2006/relationships" xmlns:m="http://schemas.openxmlformats.org/officeDocument/2006/math" xmlns:v="urn:schemas-microsoft-com:vml" xmlns:wp14="http://schemas.microsoft.com/office/word/2010/wordprocessingDrawing" xmlns:wp="http://schemas.openxmlformats.org/drawingml/2006/wordprocessingDrawing" xmlns:w10="urn:schemas-microsoft-com:office:word" xmlns:w="http://schemas.openxmlformats.org/wordprocessingml/2006/main" xmlns:w14="http://schemas.microsoft.com/office/word/2010/wordml" xmlns:wpg="http://schemas.microsoft.com/office/word/2010/wordprocessingGroup" xmlns:wpi="http://schemas.microsoft.com/office/word/2010/wordprocessingInk" xmlns:wne="http://schemas.microsoft.com/office/word/2006/wordml" xmlns:wps="http://schemas.microsoft.com/office/word/2010/wordprocessingShape" mc:Ignorable="w14 wp14">
   <w:abstractNum w:abstractNumId="0">
+    <w:nsid w:val="11383A59"/>
+    <w:multiLevelType w:val="hybridMultilevel"/>
+    <w:tmpl w:val="F910A1AE"/>
+    <w:lvl w:ilvl="0" w:tplc="0407000F">
+      <w:start w:val="1"/>
+      <w:numFmt w:val="decimal"/>
+      <w:lvlText w:val="%1."/>
+      <w:lvlJc w:val="left"/>
+      <w:pPr>
+        <w:ind w:left="720" w:hanging="360"/>
+      </w:pPr>
+      <w:rPr>
+        <w:rFonts w:hint="default"/>
+      </w:rPr>
+    </w:lvl>
+    <w:lvl w:ilvl="1" w:tplc="04070019" w:tentative="1">
+      <w:start w:val="1"/>
+      <w:numFmt w:val="lowerLetter"/>
+      <w:lvlText w:val="%2."/>
+      <w:lvlJc w:val="left"/>
+      <w:pPr>
+        <w:ind w:left="1440" w:hanging="360"/>
+      </w:pPr>
+    </w:lvl>
+    <w:lvl w:ilvl="2" w:tplc="0407001B" w:tentative="1">
+      <w:start w:val="1"/>
+      <w:numFmt w:val="lowerRoman"/>
+      <w:lvlText w:val="%3."/>
+      <w:lvlJc w:val="right"/>
+      <w:pPr>
+        <w:ind w:left="2160" w:hanging="180"/>
+      </w:pPr>
+    </w:lvl>
+    <w:lvl w:ilvl="3" w:tplc="0407000F" w:tentative="1">
+      <w:start w:val="1"/>
+      <w:numFmt w:val="decimal"/>
+      <w:lvlText w:val="%4."/>
+      <w:lvlJc w:val="left"/>
+      <w:pPr>
+        <w:ind w:left="2880" w:hanging="360"/>
+      </w:pPr>
+    </w:lvl>
+    <w:lvl w:ilvl="4" w:tplc="04070019" w:tentative="1">
+      <w:start w:val="1"/>
+      <w:numFmt w:val="lowerLetter"/>
+      <w:lvlText w:val="%5."/>
+      <w:lvlJc w:val="left"/>
+      <w:pPr>
+        <w:ind w:left="3600" w:hanging="360"/>
+      </w:pPr>
+    </w:lvl>
+    <w:lvl w:ilvl="5" w:tplc="0407001B" w:tentative="1">
+      <w:start w:val="1"/>
+      <w:numFmt w:val="lowerRoman"/>
+      <w:lvlText w:val="%6."/>
+      <w:lvlJc w:val="right"/>
+      <w:pPr>
+        <w:ind w:left="4320" w:hanging="180"/>
+      </w:pPr>
+    </w:lvl>
+    <w:lvl w:ilvl="6" w:tplc="0407000F" w:tentative="1">
+      <w:start w:val="1"/>
+      <w:numFmt w:val="decimal"/>
+      <w:lvlText w:val="%7."/>
+      <w:lvlJc w:val="left"/>
+      <w:pPr>
+        <w:ind w:left="5040" w:hanging="360"/>
+      </w:pPr>
+    </w:lvl>
+    <w:lvl w:ilvl="7" w:tplc="04070019" w:tentative="1">
+      <w:start w:val="1"/>
+      <w:numFmt w:val="lowerLetter"/>
+      <w:lvlText w:val="%8."/>
+      <w:lvlJc w:val="left"/>
+      <w:pPr>
+        <w:ind w:left="5760" w:hanging="360"/>
+      </w:pPr>
+    </w:lvl>
+    <w:lvl w:ilvl="8" w:tplc="0407001B" w:tentative="1">
+      <w:start w:val="1"/>
+      <w:numFmt w:val="lowerRoman"/>
+      <w:lvlText w:val="%9."/>
+      <w:lvlJc w:val="right"/>
+      <w:pPr>
+        <w:ind w:left="6480" w:hanging="180"/>
+      </w:pPr>
+    </w:lvl>
+  </w:abstractNum>
+  <w:abstractNum w:abstractNumId="1">
     <w:nsid w:val="43EC7A06"/>
     <w:multiLevelType w:val="hybridMultilevel"/>
     <w:tmpl w:val="DED29F46"/>
@@ -1728,7 +1505,7 @@
       </w:rPr>
     </w:lvl>
   </w:abstractNum>
-  <w:abstractNum w:abstractNumId="1">
+  <w:abstractNum w:abstractNumId="2">
     <w:nsid w:val="68566F04"/>
     <w:multiLevelType w:val="hybridMultilevel"/>
     <w:tmpl w:val="0EEA6344"/>
@@ -1818,9 +1595,12 @@
     </w:lvl>
   </w:abstractNum>
   <w:num w:numId="1">
+    <w:abstractNumId w:val="2"/>
+  </w:num>
+  <w:num w:numId="2">
     <w:abstractNumId w:val="1"/>
   </w:num>
-  <w:num w:numId="2">
+  <w:num w:numId="3">
     <w:abstractNumId w:val="0"/>
   </w:num>
 </w:numbering>
